--- a/www/chapters/NIM02090-comp.docx
+++ b/www/chapters/NIM02090-comp.docx
@@ -62,12 +62,12 @@
       <w:r>
         <w:t>If any of the</w:t>
       </w:r>
-      <w:del w:id="1" w:author="Comparison" w:date="2019-10-24T22:55:00Z">
+      <w:del w:id="1" w:author="Comparison" w:date="2019-10-30T17:44:00Z">
         <w:r>
           <w:delText> </w:delText>
         </w:r>
       </w:del>
-      <w:ins w:id="2" w:author="Comparison" w:date="2019-10-24T22:55:00Z">
+      <w:ins w:id="2" w:author="Comparison" w:date="2019-10-30T17:44:00Z">
         <w:r>
           <w:t xml:space="preserve"> </w:t>
         </w:r>
@@ -78,12 +78,12 @@
       <w:r>
         <w:t>ervices purchased. This is because the purchase will not then have been made on behalf of the employer but rather the employee will have arranged the purchase in a private capacity.</w:t>
       </w:r>
-      <w:del w:id="3" w:author="Comparison" w:date="2019-10-24T22:55:00Z">
+      <w:del w:id="3" w:author="Comparison" w:date="2019-10-30T17:44:00Z">
         <w:r>
           <w:delText> </w:delText>
         </w:r>
       </w:del>
-      <w:ins w:id="4" w:author="Comparison" w:date="2019-10-24T22:55:00Z">
+      <w:ins w:id="4" w:author="Comparison" w:date="2019-10-30T17:44:00Z">
         <w:r>
           <w:t xml:space="preserve"> </w:t>
         </w:r>
@@ -94,12 +94,12 @@
       <w:r>
         <w:t xml:space="preserve"> from the director/employee for the cost of the goods/services purchased,</w:t>
       </w:r>
-      <w:del w:id="5" w:author="Comparison" w:date="2019-10-24T22:55:00Z">
+      <w:del w:id="5" w:author="Comparison" w:date="2019-10-30T17:44:00Z">
         <w:r>
           <w:delText> </w:delText>
         </w:r>
       </w:del>
-      <w:ins w:id="6" w:author="Comparison" w:date="2019-10-24T22:55:00Z">
+      <w:ins w:id="6" w:author="Comparison" w:date="2019-10-30T17:44:00Z">
         <w:r>
           <w:t xml:space="preserve"> </w:t>
         </w:r>
@@ -114,13 +114,13 @@
     <w:p>
       <w:pPr>
         <w:rPr>
-          <w:del w:id="7" w:author="Comparison" w:date="2019-10-24T22:55:00Z"/>
+          <w:del w:id="7" w:author="Comparison" w:date="2019-10-30T17:44:00Z"/>
         </w:rPr>
       </w:pPr>
       <w:r>
         <w:t xml:space="preserve">See also </w:t>
       </w:r>
-      <w:del w:id="8" w:author="Comparison" w:date="2019-10-24T22:55:00Z">
+      <w:del w:id="8" w:author="Comparison" w:date="2019-10-30T17:44:00Z">
         <w:r>
           <w:delText xml:space="preserve">[Directors and some employees often use company credit cards or charge cards to pay business expenses such as hotel bills, air travel, or meals. They may also use them to buy goods or services on </w:delText>
         </w:r>
@@ -132,10 +132,10 @@
     <w:p>
       <w:pPr>
         <w:rPr>
-          <w:del w:id="9" w:author="Comparison" w:date="2019-10-24T22:55:00Z"/>
+          <w:del w:id="9" w:author="Comparison" w:date="2019-10-30T17:44:00Z"/>
         </w:rPr>
       </w:pPr>
-      <w:del w:id="10" w:author="Comparison" w:date="2019-10-24T22:55:00Z">
+      <w:del w:id="10" w:author="Comparison" w:date="2019-10-30T17:44:00Z">
         <w:r>
           <w:delText>Class 1 NICs are not due if:</w:delText>
         </w:r>
@@ -144,10 +144,10 @@
     <w:p>
       <w:pPr>
         <w:rPr>
-          <w:del w:id="11" w:author="Comparison" w:date="2019-10-24T22:55:00Z"/>
+          <w:del w:id="11" w:author="Comparison" w:date="2019-10-30T17:44:00Z"/>
         </w:rPr>
       </w:pPr>
-      <w:del w:id="12" w:author="Comparison" w:date="2019-10-24T22:55:00Z">
+      <w:del w:id="12" w:author="Comparison" w:date="2019-10-30T17:44:00Z">
         <w:r>
           <w:delText>the expenses are allowable business expenses (see NIM05020)</w:delText>
         </w:r>
@@ -156,10 +156,10 @@
     <w:p>
       <w:pPr>
         <w:rPr>
-          <w:del w:id="13" w:author="Comparison" w:date="2019-10-24T22:55:00Z"/>
+          <w:del w:id="13" w:author="Comparison" w:date="2019-10-30T17:44:00Z"/>
         </w:rPr>
       </w:pPr>
-      <w:del w:id="14" w:author="Comparison" w:date="2019-10-24T22:55:00Z">
+      <w:del w:id="14" w:author="Comparison" w:date="2019-10-30T17:44:00Z">
         <w:r>
           <w:delText>or</w:delText>
         </w:r>
@@ -168,10 +168,10 @@
     <w:p>
       <w:pPr>
         <w:rPr>
-          <w:del w:id="15" w:author="Comparison" w:date="2019-10-24T22:55:00Z"/>
+          <w:del w:id="15" w:author="Comparison" w:date="2019-10-30T17:44:00Z"/>
         </w:rPr>
       </w:pPr>
-      <w:del w:id="16" w:author="Comparison" w:date="2019-10-24T22:55:00Z">
+      <w:del w:id="16" w:author="Comparison" w:date="2019-10-30T17:44:00Z">
         <w:r>
           <w:delText>goods/services are purchased, and</w:delText>
         </w:r>
@@ -180,10 +180,10 @@
     <w:p>
       <w:pPr>
         <w:rPr>
-          <w:del w:id="17" w:author="Comparison" w:date="2019-10-24T22:55:00Z"/>
+          <w:del w:id="17" w:author="Comparison" w:date="2019-10-30T17:44:00Z"/>
         </w:rPr>
       </w:pPr>
-      <w:del w:id="18" w:author="Comparison" w:date="2019-10-24T22:55:00Z">
+      <w:del w:id="18" w:author="Comparison" w:date="2019-10-30T17:44:00Z">
         <w:r>
           <w:delText>the employer gave prior authority to make the purchase, and</w:delText>
         </w:r>
@@ -192,10 +192,10 @@
     <w:p>
       <w:pPr>
         <w:rPr>
-          <w:del w:id="19" w:author="Comparison" w:date="2019-10-24T22:55:00Z"/>
+          <w:del w:id="19" w:author="Comparison" w:date="2019-10-30T17:44:00Z"/>
         </w:rPr>
       </w:pPr>
-      <w:del w:id="20" w:author="Comparison" w:date="2019-10-24T22:55:00Z">
+      <w:del w:id="20" w:author="Comparison" w:date="2019-10-30T17:44:00Z">
         <w:r>
           <w:lastRenderedPageBreak/>
           <w:delText>the director/employee explained in advance that</w:delText>
@@ -208,10 +208,10 @@
     <w:p>
       <w:pPr>
         <w:rPr>
-          <w:del w:id="21" w:author="Comparison" w:date="2019-10-24T22:55:00Z"/>
+          <w:del w:id="21" w:author="Comparison" w:date="2019-10-30T17:44:00Z"/>
         </w:rPr>
       </w:pPr>
-      <w:del w:id="22" w:author="Comparison" w:date="2019-10-24T22:55:00Z">
+      <w:del w:id="22" w:author="Comparison" w:date="2019-10-30T17:44:00Z">
         <w:r>
           <w:delText>the supplier accepted that the purchase was being made on the employer’s behalf.</w:delText>
         </w:r>
@@ -220,10 +220,10 @@
     <w:p>
       <w:pPr>
         <w:rPr>
-          <w:del w:id="23" w:author="Comparison" w:date="2019-10-24T22:55:00Z"/>
+          <w:del w:id="23" w:author="Comparison" w:date="2019-10-30T17:44:00Z"/>
         </w:rPr>
       </w:pPr>
-      <w:del w:id="24" w:author="Comparison" w:date="2019-10-24T22:55:00Z">
+      <w:del w:id="24" w:author="Comparison" w:date="2019-10-30T17:44:00Z">
         <w:r>
           <w:delText>If any of the 3 requirements listed directly above are not met, a Class 1 NICs liability will arise in connection wi</w:delText>
         </w:r>
@@ -239,12 +239,12 @@
       </w:del>
     </w:p>
     <w:p>
-      <w:del w:id="25" w:author="Comparison" w:date="2019-10-24T22:55:00Z">
+      <w:del w:id="25" w:author="Comparison" w:date="2019-10-30T17:44:00Z">
         <w:r>
           <w:delText>See also](https://www.gov.uk/hmrc-internal-manuals/national-insurance-manual/nim02190)</w:delText>
         </w:r>
       </w:del>
-      <w:ins w:id="26" w:author="Comparison" w:date="2019-10-24T22:55:00Z">
+      <w:ins w:id="26" w:author="Comparison" w:date="2019-10-30T17:44:00Z">
         <w:r>
           <w:t>NIM02190</w:t>
         </w:r>
@@ -11864,7 +11864,7 @@
     <w:hidden/>
     <w:uiPriority w:val="99"/>
     <w:semiHidden/>
-    <w:rsid w:val="009959B5"/>
+    <w:rsid w:val="00D96C04"/>
     <w:pPr>
       <w:spacing w:after="0" w:line="240" w:lineRule="auto"/>
     </w:pPr>
@@ -11876,7 +11876,7 @@
     <w:uiPriority w:val="99"/>
     <w:semiHidden/>
     <w:unhideWhenUsed/>
-    <w:rsid w:val="009959B5"/>
+    <w:rsid w:val="00D96C04"/>
     <w:pPr>
       <w:spacing w:after="0" w:line="240" w:lineRule="auto"/>
     </w:pPr>
@@ -11892,7 +11892,7 @@
     <w:link w:val="BalloonText"/>
     <w:uiPriority w:val="99"/>
     <w:semiHidden/>
-    <w:rsid w:val="009959B5"/>
+    <w:rsid w:val="00D96C04"/>
     <w:rPr>
       <w:rFonts w:ascii="Segoe UI" w:hAnsi="Segoe UI" w:cs="Segoe UI"/>
       <w:sz w:val="18"/>
@@ -12227,7 +12227,7 @@
 </file>
 
 <file path=customXml/itemProps1.xml><?xml version="1.0" encoding="utf-8"?>
-<ds:datastoreItem xmlns:ds="http://schemas.openxmlformats.org/officeDocument/2006/customXml" ds:itemID="{862F45C6-5894-4B82-BCA9-C6FAE2530D6A}">
+<ds:datastoreItem xmlns:ds="http://schemas.openxmlformats.org/officeDocument/2006/customXml" ds:itemID="{F8426820-E6EF-4275-BC4A-38AB18AFCD47}">
   <ds:schemaRefs>
     <ds:schemaRef ds:uri="http://schemas.openxmlformats.org/officeDocument/2006/bibliography"/>
   </ds:schemaRefs>
